--- a/요구 사항 명세서.docx
+++ b/요구 사항 명세서.docx
@@ -1,6 +1,6 @@
 
 <file path=word/document.xml><?xml version="1.0" encoding="utf-8"?>
-<w:document xmlns:wpc="http://schemas.microsoft.com/office/word/2010/wordprocessingCanvas" xmlns:cx="http://schemas.microsoft.com/office/drawing/2014/chartex" xmlns:cx1="http://schemas.microsoft.com/office/drawing/2015/9/8/chartex" xmlns:cx2="http://schemas.microsoft.com/office/drawing/2015/10/21/chartex" xmlns:cx3="http://schemas.microsoft.com/office/drawing/2016/5/9/chartex" xmlns:cx4="http://schemas.microsoft.com/office/drawing/2016/5/10/chartex" xmlns:cx5="http://schemas.microsoft.com/office/drawing/2016/5/11/chartex" xmlns:cx6="http://schemas.microsoft.com/office/drawing/2016/5/12/chartex" xmlns:cx7="http://schemas.microsoft.com/office/drawing/2016/5/13/chartex" xmlns:cx8="http://schemas.microsoft.com/office/drawing/2016/5/14/chartex" xmlns:mc="http://schemas.openxmlformats.org/markup-compatibility/2006" xmlns:aink="http://schemas.microsoft.com/office/drawing/2016/ink" xmlns:am3d="http://schemas.microsoft.com/office/drawing/2017/model3d" xmlns:o="urn:schemas-microsoft-com:office:office" xmlns:r="http://schemas.openxmlformats.org/officeDocument/2006/relationships" xmlns:m="http://schemas.openxmlformats.org/officeDocument/2006/math" xmlns:v="urn:schemas-microsoft-com:vml" xmlns:wp14="http://schemas.microsoft.com/office/word/2010/wordprocessingDrawing" xmlns:wp="http://schemas.openxmlformats.org/drawingml/2006/wordprocessingDrawing" xmlns:w10="urn:schemas-microsoft-com:office:word" xmlns:w="http://schemas.openxmlformats.org/wordprocessingml/2006/main" xmlns:w14="http://schemas.microsoft.com/office/word/2010/wordml" xmlns:w15="http://schemas.microsoft.com/office/word/2012/wordml" xmlns:w16cex="http://schemas.microsoft.com/office/word/2018/wordml/cex" xmlns:w16cid="http://schemas.microsoft.com/office/word/2016/wordml/cid" xmlns:w16="http://schemas.microsoft.com/office/word/2018/wordml" xmlns:w16se="http://schemas.microsoft.com/office/word/2015/wordml/symex" xmlns:wpg="http://schemas.microsoft.com/office/word/2010/wordprocessingGroup" xmlns:wpi="http://schemas.microsoft.com/office/word/2010/wordprocessingInk" xmlns:wne="http://schemas.microsoft.com/office/word/2006/wordml" xmlns:wps="http://schemas.microsoft.com/office/word/2010/wordprocessingShape" mc:Ignorable="w14 w15 w16se w16cid w16 w16cex wp14">
+<w:document xmlns:wpc="http://schemas.microsoft.com/office/word/2010/wordprocessingCanvas" xmlns:cx="http://schemas.microsoft.com/office/drawing/2014/chartex" xmlns:cx1="http://schemas.microsoft.com/office/drawing/2015/9/8/chartex" xmlns:cx2="http://schemas.microsoft.com/office/drawing/2015/10/21/chartex" xmlns:cx3="http://schemas.microsoft.com/office/drawing/2016/5/9/chartex" xmlns:cx4="http://schemas.microsoft.com/office/drawing/2016/5/10/chartex" xmlns:cx5="http://schemas.microsoft.com/office/drawing/2016/5/11/chartex" xmlns:cx6="http://schemas.microsoft.com/office/drawing/2016/5/12/chartex" xmlns:cx7="http://schemas.microsoft.com/office/drawing/2016/5/13/chartex" xmlns:cx8="http://schemas.microsoft.com/office/drawing/2016/5/14/chartex" xmlns:mc="http://schemas.openxmlformats.org/markup-compatibility/2006" xmlns:aink="http://schemas.microsoft.com/office/drawing/2016/ink" xmlns:am3d="http://schemas.microsoft.com/office/drawing/2017/model3d" xmlns:o="urn:schemas-microsoft-com:office:office" xmlns:r="http://schemas.openxmlformats.org/officeDocument/2006/relationships" xmlns:m="http://schemas.openxmlformats.org/officeDocument/2006/math" xmlns:v="urn:schemas-microsoft-com:vml" xmlns:wp14="http://schemas.microsoft.com/office/word/2010/wordprocessingDrawing" xmlns:wp="http://schemas.openxmlformats.org/drawingml/2006/wordprocessingDrawing" xmlns:w10="urn:schemas-microsoft-com:office:word" xmlns:w="http://schemas.openxmlformats.org/wordprocessingml/2006/main" xmlns:w14="http://schemas.microsoft.com/office/word/2010/wordml" xmlns:w15="http://schemas.microsoft.com/office/word/2012/wordml" xmlns:w16cex="http://schemas.microsoft.com/office/word/2018/wordml/cex" xmlns:w16cid="http://schemas.microsoft.com/office/word/2016/wordml/cid" xmlns:w16="http://schemas.microsoft.com/office/word/2018/wordml" xmlns:w16sdtdh="http://schemas.microsoft.com/office/word/2020/wordml/sdtdatahash" xmlns:w16se="http://schemas.microsoft.com/office/word/2015/wordml/symex" xmlns:wpg="http://schemas.microsoft.com/office/word/2010/wordprocessingGroup" xmlns:wpi="http://schemas.microsoft.com/office/word/2010/wordprocessingInk" xmlns:wne="http://schemas.microsoft.com/office/word/2006/wordml" xmlns:wps="http://schemas.microsoft.com/office/word/2010/wordprocessingShape" mc:Ignorable="w14 w15 w16se w16cid w16 w16cex w16sdtdh wp14">
   <w:body>
     <w:p>
       <w:pPr>
@@ -167,7 +167,6 @@
     <w:p>
       <w:pPr>
         <w:rPr>
-          <w:rFonts w:hint="eastAsia"/>
           <w:sz w:val="22"/>
         </w:rPr>
       </w:pPr>
@@ -379,7 +378,6 @@
     <w:p>
       <w:pPr>
         <w:rPr>
-          <w:rFonts w:hint="eastAsia"/>
           <w:sz w:val="22"/>
         </w:rPr>
       </w:pPr>
@@ -811,7 +809,6 @@
     <w:p>
       <w:pPr>
         <w:rPr>
-          <w:rFonts w:hint="eastAsia"/>
           <w:sz w:val="24"/>
           <w:szCs w:val="24"/>
         </w:rPr>
@@ -851,9 +848,10 @@
     <w:p>
       <w:pPr>
         <w:rPr>
-          <w:rFonts w:hint="eastAsia"/>
-          <w:sz w:val="40"/>
-          <w:szCs w:val="40"/>
+          <w:b/>
+          <w:bCs/>
+          <w:sz w:val="24"/>
+          <w:szCs w:val="24"/>
         </w:rPr>
       </w:pPr>
       <w:r>
@@ -885,18 +883,1309 @@
         </w:rPr>
         <w:t>참고 정보</w:t>
       </w:r>
-      <w:r>
-        <w:rPr>
-          <w:sz w:val="40"/>
-          <w:szCs w:val="40"/>
+    </w:p>
+    <w:p>
+      <w:pPr>
+        <w:rPr>
+          <w:b/>
+          <w:bCs/>
+          <w:sz w:val="24"/>
+          <w:szCs w:val="24"/>
+        </w:rPr>
+      </w:pPr>
+    </w:p>
+    <w:p>
+      <w:pPr>
+        <w:rPr>
+          <w:b/>
+          <w:bCs/>
+          <w:sz w:val="24"/>
+          <w:szCs w:val="24"/>
+        </w:rPr>
+      </w:pPr>
+    </w:p>
+    <w:p>
+      <w:pPr>
+        <w:rPr>
+          <w:b/>
+          <w:bCs/>
+          <w:sz w:val="24"/>
+          <w:szCs w:val="24"/>
+        </w:rPr>
+      </w:pPr>
+    </w:p>
+    <w:p>
+      <w:pPr>
+        <w:rPr>
+          <w:b/>
+          <w:bCs/>
+          <w:sz w:val="24"/>
+          <w:szCs w:val="24"/>
+        </w:rPr>
+      </w:pPr>
+    </w:p>
+    <w:p>
+      <w:pPr>
+        <w:rPr>
+          <w:b/>
+          <w:bCs/>
+          <w:sz w:val="24"/>
+          <w:szCs w:val="24"/>
+        </w:rPr>
+      </w:pPr>
+    </w:p>
+    <w:p>
+      <w:pPr>
+        <w:rPr>
+          <w:b/>
+          <w:bCs/>
+          <w:sz w:val="24"/>
+          <w:szCs w:val="24"/>
+        </w:rPr>
+      </w:pPr>
+    </w:p>
+    <w:p>
+      <w:pPr>
+        <w:rPr>
+          <w:b/>
+          <w:bCs/>
+          <w:sz w:val="24"/>
+          <w:szCs w:val="24"/>
+        </w:rPr>
+      </w:pPr>
+    </w:p>
+    <w:p>
+      <w:pPr>
+        <w:rPr>
+          <w:b/>
+          <w:bCs/>
+          <w:sz w:val="24"/>
+          <w:szCs w:val="24"/>
+        </w:rPr>
+      </w:pPr>
+    </w:p>
+    <w:p>
+      <w:pPr>
+        <w:rPr>
+          <w:b/>
+          <w:bCs/>
+          <w:sz w:val="24"/>
+          <w:szCs w:val="24"/>
+        </w:rPr>
+      </w:pPr>
+    </w:p>
+    <w:p>
+      <w:pPr>
+        <w:rPr>
+          <w:b/>
+          <w:bCs/>
+          <w:sz w:val="24"/>
+          <w:szCs w:val="24"/>
+        </w:rPr>
+      </w:pPr>
+    </w:p>
+    <w:p>
+      <w:pPr>
+        <w:rPr>
+          <w:b/>
+          <w:bCs/>
+          <w:sz w:val="24"/>
+          <w:szCs w:val="24"/>
+        </w:rPr>
+      </w:pPr>
+    </w:p>
+    <w:p>
+      <w:pPr>
+        <w:rPr>
+          <w:b/>
+          <w:bCs/>
+          <w:sz w:val="24"/>
+          <w:szCs w:val="24"/>
+        </w:rPr>
+      </w:pPr>
+    </w:p>
+    <w:p>
+      <w:pPr>
+        <w:rPr>
+          <w:b/>
+          <w:bCs/>
+          <w:sz w:val="24"/>
+          <w:szCs w:val="24"/>
+        </w:rPr>
+      </w:pPr>
+    </w:p>
+    <w:p>
+      <w:pPr>
+        <w:rPr>
+          <w:b/>
+          <w:bCs/>
+          <w:sz w:val="24"/>
+          <w:szCs w:val="24"/>
+        </w:rPr>
+      </w:pPr>
+    </w:p>
+    <w:p>
+      <w:pPr>
+        <w:rPr>
+          <w:b/>
+          <w:bCs/>
+          <w:sz w:val="24"/>
+          <w:szCs w:val="24"/>
+        </w:rPr>
+      </w:pPr>
+    </w:p>
+    <w:p>
+      <w:pPr>
+        <w:rPr>
+          <w:b/>
+          <w:bCs/>
+          <w:sz w:val="24"/>
+          <w:szCs w:val="24"/>
+        </w:rPr>
+      </w:pPr>
+    </w:p>
+    <w:p>
+      <w:pPr>
+        <w:rPr>
+          <w:b/>
+          <w:bCs/>
+          <w:sz w:val="24"/>
+          <w:szCs w:val="24"/>
+        </w:rPr>
+      </w:pPr>
+    </w:p>
+    <w:p>
+      <w:pPr>
+        <w:rPr>
+          <w:b/>
+          <w:bCs/>
+          <w:sz w:val="24"/>
+          <w:szCs w:val="24"/>
+        </w:rPr>
+      </w:pPr>
+    </w:p>
+    <w:p>
+      <w:pPr>
+        <w:rPr>
+          <w:b/>
+          <w:bCs/>
+          <w:sz w:val="24"/>
+          <w:szCs w:val="24"/>
+        </w:rPr>
+      </w:pPr>
+    </w:p>
+    <w:p>
+      <w:pPr>
+        <w:rPr>
+          <w:b/>
+          <w:bCs/>
+          <w:sz w:val="24"/>
+          <w:szCs w:val="24"/>
+        </w:rPr>
+      </w:pPr>
+    </w:p>
+    <w:p>
+      <w:pPr>
+        <w:spacing w:after="0" w:line="288" w:lineRule="auto"/>
+        <w:rPr>
+          <w:b/>
+          <w:bCs/>
+          <w:sz w:val="28"/>
+          <w:szCs w:val="28"/>
+        </w:rPr>
+      </w:pPr>
+      <w:r>
+        <w:rPr>
+          <w:rFonts w:hint="eastAsia"/>
+          <w:b/>
+          <w:bCs/>
+          <w:sz w:val="28"/>
+          <w:szCs w:val="28"/>
+        </w:rPr>
+        <w:lastRenderedPageBreak/>
+        <w:t>1.</w:t>
+      </w:r>
+      <w:r>
+        <w:rPr>
+          <w:rFonts w:hint="eastAsia"/>
+          <w:b/>
+          <w:bCs/>
+          <w:sz w:val="28"/>
+          <w:szCs w:val="28"/>
+        </w:rPr>
+        <w:t xml:space="preserve"> 소개</w:t>
+      </w:r>
+      <w:r>
+        <w:rPr>
+          <w:b/>
+          <w:bCs/>
+          <w:sz w:val="28"/>
+          <w:szCs w:val="28"/>
         </w:rPr>
         <w:br w:type="textWrapping" w:clear="all"/>
       </w:r>
+      <w:r>
+        <w:rPr>
+          <w:rFonts w:hint="eastAsia"/>
+          <w:b/>
+          <w:bCs/>
+          <w:sz w:val="26"/>
+          <w:szCs w:val="26"/>
+        </w:rPr>
+        <w:t>1.1. 문서의 목적</w:t>
+      </w:r>
+    </w:p>
+    <w:p>
+      <w:pPr>
+        <w:rPr>
+          <w:sz w:val="24"/>
+          <w:szCs w:val="24"/>
+        </w:rPr>
+      </w:pPr>
+      <w:r>
+        <w:rPr>
+          <w:rFonts w:hint="eastAsia"/>
+          <w:sz w:val="24"/>
+          <w:szCs w:val="24"/>
+        </w:rPr>
+        <w:t xml:space="preserve">위 문서는 </w:t>
+      </w:r>
+      <w:r>
+        <w:rPr>
+          <w:rFonts w:hint="eastAsia"/>
+          <w:sz w:val="24"/>
+          <w:szCs w:val="24"/>
+        </w:rPr>
+        <w:t>inside campus</w:t>
+      </w:r>
+      <w:r>
+        <w:rPr>
+          <w:rFonts w:hint="eastAsia"/>
+          <w:sz w:val="24"/>
+          <w:szCs w:val="24"/>
+        </w:rPr>
+        <w:t>(학교 소개를 위한 지도) 시스템의 요구 사항을 명세하기 위한 요구 사항 명세서이다.</w:t>
+      </w:r>
+      <w:r>
+        <w:rPr>
+          <w:rFonts w:hint="eastAsia"/>
+          <w:sz w:val="24"/>
+          <w:szCs w:val="24"/>
+        </w:rPr>
+        <w:t xml:space="preserve"> 이 시스템은</w:t>
+      </w:r>
+      <w:r>
+        <w:rPr>
+          <w:rFonts w:hint="eastAsia"/>
+          <w:sz w:val="24"/>
+          <w:szCs w:val="24"/>
+        </w:rPr>
+        <w:t xml:space="preserve"> 2021년 봄학기 성균관대학교</w:t>
+      </w:r>
+      <w:r>
+        <w:rPr>
+          <w:rFonts w:hint="eastAsia"/>
+          <w:sz w:val="24"/>
+          <w:szCs w:val="24"/>
+        </w:rPr>
+        <w:t xml:space="preserve"> 소프트웨어 공학 </w:t>
+      </w:r>
+      <w:r>
+        <w:rPr>
+          <w:rFonts w:hint="eastAsia"/>
+          <w:sz w:val="24"/>
+          <w:szCs w:val="24"/>
+        </w:rPr>
+        <w:t>개론</w:t>
+      </w:r>
+      <w:r>
+        <w:rPr>
+          <w:rFonts w:hint="eastAsia"/>
+          <w:sz w:val="24"/>
+          <w:szCs w:val="24"/>
+        </w:rPr>
+        <w:t xml:space="preserve"> 13팀에 의하여 디자인</w:t>
+      </w:r>
+      <w:r>
+        <w:rPr>
+          <w:rFonts w:hint="eastAsia"/>
+          <w:sz w:val="24"/>
+          <w:szCs w:val="24"/>
+        </w:rPr>
+        <w:t>,</w:t>
+      </w:r>
+      <w:r>
+        <w:rPr>
+          <w:rFonts w:hint="eastAsia"/>
+          <w:sz w:val="24"/>
+          <w:szCs w:val="24"/>
+        </w:rPr>
+        <w:t xml:space="preserve"> </w:t>
+      </w:r>
+      <w:r>
+        <w:rPr>
+          <w:rFonts w:hint="eastAsia"/>
+          <w:sz w:val="24"/>
+          <w:szCs w:val="24"/>
+        </w:rPr>
+        <w:t>구현되었다.</w:t>
+      </w:r>
+      <w:r>
+        <w:rPr>
+          <w:rFonts w:hint="eastAsia"/>
+          <w:sz w:val="24"/>
+          <w:szCs w:val="24"/>
+        </w:rPr>
+        <w:t xml:space="preserve"> 시스템에 필요한 요구 사항</w:t>
+      </w:r>
+      <w:r>
+        <w:rPr>
+          <w:rFonts w:hint="eastAsia"/>
+          <w:sz w:val="24"/>
+          <w:szCs w:val="24"/>
+        </w:rPr>
+        <w:t xml:space="preserve">의 분석, 요약 그리고 시스템 디자인, 구현은 </w:t>
+      </w:r>
+      <w:r>
+        <w:rPr>
+          <w:sz w:val="24"/>
+          <w:szCs w:val="24"/>
+        </w:rPr>
+        <w:t>‘</w:t>
+      </w:r>
+      <w:r>
+        <w:rPr>
+          <w:rFonts w:hint="eastAsia"/>
+          <w:sz w:val="24"/>
+          <w:szCs w:val="24"/>
+        </w:rPr>
+        <w:t>목차</w:t>
+      </w:r>
+      <w:r>
+        <w:rPr>
+          <w:sz w:val="24"/>
+          <w:szCs w:val="24"/>
+        </w:rPr>
+        <w:t>’</w:t>
+      </w:r>
+      <w:r>
+        <w:rPr>
+          <w:rFonts w:hint="eastAsia"/>
+          <w:sz w:val="24"/>
+          <w:szCs w:val="24"/>
+        </w:rPr>
+        <w:t xml:space="preserve"> 항목에 적힌 순서대로 기술되어 있다.</w:t>
+      </w:r>
+    </w:p>
+    <w:p>
+      <w:pPr>
+        <w:rPr>
+          <w:sz w:val="24"/>
+          <w:szCs w:val="24"/>
+        </w:rPr>
+      </w:pPr>
+      <w:r>
+        <w:rPr>
+          <w:rFonts w:hint="eastAsia"/>
+          <w:sz w:val="24"/>
+          <w:szCs w:val="24"/>
+        </w:rPr>
+        <w:t>위 문서에서</w:t>
+      </w:r>
+      <w:r>
+        <w:rPr>
+          <w:rFonts w:hint="eastAsia"/>
+          <w:sz w:val="24"/>
+          <w:szCs w:val="24"/>
+        </w:rPr>
+        <w:t xml:space="preserve"> 예상되는 주요 독자로는 시스템 설계, 구현, 요구 사항 작성을 위한 소프트웨어 공학 </w:t>
+      </w:r>
+      <w:r>
+        <w:rPr>
+          <w:rFonts w:hint="eastAsia"/>
+          <w:sz w:val="24"/>
+          <w:szCs w:val="24"/>
+        </w:rPr>
+        <w:t>개론</w:t>
+      </w:r>
+      <w:r>
+        <w:rPr>
+          <w:rFonts w:hint="eastAsia"/>
+          <w:sz w:val="24"/>
+          <w:szCs w:val="24"/>
+        </w:rPr>
+        <w:t xml:space="preserve"> 13팀, 그리고 추가적으로 </w:t>
+      </w:r>
+      <w:r>
+        <w:rPr>
+          <w:rFonts w:hint="eastAsia"/>
+          <w:sz w:val="24"/>
+          <w:szCs w:val="24"/>
+        </w:rPr>
+        <w:t>검수를 위한 소프트웨어 공학 개론 교수, 조교</w:t>
+      </w:r>
+      <w:r>
+        <w:rPr>
+          <w:rFonts w:hint="eastAsia"/>
+          <w:sz w:val="24"/>
+          <w:szCs w:val="24"/>
+        </w:rPr>
+        <w:t>이다.</w:t>
+      </w:r>
+    </w:p>
+    <w:p>
+      <w:pPr>
+        <w:rPr>
+          <w:sz w:val="24"/>
+          <w:szCs w:val="24"/>
+        </w:rPr>
+      </w:pPr>
+      <w:r>
+        <w:rPr>
+          <w:rFonts w:hint="eastAsia"/>
+          <w:sz w:val="24"/>
+          <w:szCs w:val="24"/>
+        </w:rPr>
+        <w:t>위 문서</w:t>
+      </w:r>
+      <w:r>
+        <w:rPr>
+          <w:rFonts w:hint="eastAsia"/>
+          <w:sz w:val="24"/>
+          <w:szCs w:val="24"/>
+        </w:rPr>
+        <w:t>가 쓰인 목적은 소프트웨어 공학 설계</w:t>
+      </w:r>
+      <w:r>
+        <w:rPr>
+          <w:rFonts w:hint="eastAsia"/>
+          <w:sz w:val="24"/>
+          <w:szCs w:val="24"/>
+        </w:rPr>
+        <w:t xml:space="preserve"> 13</w:t>
+      </w:r>
+      <w:r>
+        <w:rPr>
+          <w:rFonts w:hint="eastAsia"/>
+          <w:sz w:val="24"/>
+          <w:szCs w:val="24"/>
+        </w:rPr>
+        <w:t>팀 프로젝트</w:t>
+      </w:r>
+      <w:r>
+        <w:rPr>
+          <w:rFonts w:hint="eastAsia"/>
+          <w:sz w:val="24"/>
+          <w:szCs w:val="24"/>
+        </w:rPr>
+        <w:t xml:space="preserve">인 </w:t>
+      </w:r>
+      <w:r>
+        <w:rPr>
+          <w:rFonts w:hint="eastAsia"/>
+          <w:sz w:val="24"/>
+          <w:szCs w:val="24"/>
+        </w:rPr>
+        <w:t>사용자를 위한 학교 소개 및 경로 안내</w:t>
+      </w:r>
+      <w:r>
+        <w:rPr>
+          <w:rFonts w:hint="eastAsia"/>
+          <w:sz w:val="24"/>
+          <w:szCs w:val="24"/>
+        </w:rPr>
+        <w:t xml:space="preserve">를 위한 모바일 </w:t>
+      </w:r>
+      <w:r>
+        <w:rPr>
+          <w:rFonts w:hint="eastAsia"/>
+          <w:sz w:val="24"/>
+          <w:szCs w:val="24"/>
+        </w:rPr>
+        <w:t>앱의 요구사항 명세서이다.</w:t>
+      </w:r>
+      <w:r>
+        <w:rPr>
+          <w:rFonts w:hint="eastAsia"/>
+          <w:sz w:val="24"/>
+          <w:szCs w:val="24"/>
+        </w:rPr>
+        <w:t xml:space="preserve"> 코로나-19를 겪고</w:t>
+      </w:r>
+      <w:r>
+        <w:rPr>
+          <w:rFonts w:hint="eastAsia"/>
+          <w:sz w:val="24"/>
+          <w:szCs w:val="24"/>
+        </w:rPr>
+        <w:t xml:space="preserve"> </w:t>
+      </w:r>
+      <w:r>
+        <w:rPr>
+          <w:rFonts w:hint="eastAsia"/>
+          <w:sz w:val="24"/>
+          <w:szCs w:val="24"/>
+        </w:rPr>
+        <w:t>신입생은 학교</w:t>
+      </w:r>
+      <w:r>
+        <w:rPr>
+          <w:rFonts w:hint="eastAsia"/>
+          <w:sz w:val="24"/>
+          <w:szCs w:val="24"/>
+        </w:rPr>
+        <w:t xml:space="preserve">를 나오지 못해 학교에 대해서 잘 알지 못하며, 재학생 또한 제한된 형태로 개방된 학교의 출입구를 찾는데 불편함을 겪고 있다. </w:t>
+      </w:r>
+      <w:r>
+        <w:rPr>
+          <w:rFonts w:hint="eastAsia"/>
+          <w:sz w:val="24"/>
+          <w:szCs w:val="24"/>
+        </w:rPr>
+        <w:t xml:space="preserve">그렇기 때문에 다른 지도앱과 달리 </w:t>
+      </w:r>
+      <w:r>
+        <w:rPr>
+          <w:rFonts w:hint="eastAsia"/>
+          <w:sz w:val="24"/>
+          <w:szCs w:val="24"/>
+        </w:rPr>
+        <w:t>inside campus는</w:t>
+      </w:r>
+      <w:r>
+        <w:rPr>
+          <w:rFonts w:hint="eastAsia"/>
+          <w:sz w:val="24"/>
+          <w:szCs w:val="24"/>
+        </w:rPr>
+        <w:t xml:space="preserve"> 학교</w:t>
+      </w:r>
+      <w:r>
+        <w:rPr>
+          <w:rFonts w:hint="eastAsia"/>
+          <w:sz w:val="24"/>
+          <w:szCs w:val="24"/>
+        </w:rPr>
+        <w:t>에 대해 잘 알지 못하는</w:t>
+      </w:r>
+      <w:r>
+        <w:rPr>
+          <w:rFonts w:hint="eastAsia"/>
+          <w:sz w:val="24"/>
+          <w:szCs w:val="24"/>
+        </w:rPr>
+        <w:t xml:space="preserve"> 신입생 및 외부인을</w:t>
+      </w:r>
+      <w:r>
+        <w:rPr>
+          <w:rFonts w:hint="eastAsia"/>
+          <w:sz w:val="24"/>
+          <w:szCs w:val="24"/>
+        </w:rPr>
+        <w:t xml:space="preserve"> 위해 </w:t>
+      </w:r>
+      <w:r>
+        <w:rPr>
+          <w:rFonts w:hint="eastAsia"/>
+          <w:sz w:val="24"/>
+          <w:szCs w:val="24"/>
+        </w:rPr>
+        <w:t xml:space="preserve">건물 내부의 모습 또한 볼 수 있도록 </w:t>
+      </w:r>
+      <w:r>
+        <w:rPr>
+          <w:rFonts w:hint="eastAsia"/>
+          <w:sz w:val="24"/>
+          <w:szCs w:val="24"/>
+        </w:rPr>
+        <w:t>사진을 제시한다. 또, 경로에 대해서도 단순히 어떤 건물로 가기 위</w:t>
+      </w:r>
+      <w:r>
+        <w:rPr>
+          <w:rFonts w:hint="eastAsia"/>
+          <w:sz w:val="24"/>
+          <w:szCs w:val="24"/>
+        </w:rPr>
+        <w:t xml:space="preserve">한 빠른 경로를 제시하는 것이 아니라, 코로나-19로 인해 닫혀 있는 출입구, 혹은 시간이 늦어서 폐쇄한 출입구를 피해 </w:t>
+      </w:r>
+      <w:r>
+        <w:rPr>
+          <w:rFonts w:hint="eastAsia"/>
+          <w:sz w:val="24"/>
+          <w:szCs w:val="24"/>
+        </w:rPr>
+        <w:t>출입 가능한 출입구를 경로로써 제시한다.</w:t>
+      </w:r>
+    </w:p>
+    <w:p>
+      <w:pPr>
+        <w:rPr>
+          <w:b/>
+          <w:bCs/>
+          <w:sz w:val="26"/>
+          <w:szCs w:val="26"/>
+        </w:rPr>
+      </w:pPr>
+      <w:r>
+        <w:rPr>
+          <w:rFonts w:hint="eastAsia"/>
+          <w:b/>
+          <w:bCs/>
+          <w:sz w:val="26"/>
+          <w:szCs w:val="26"/>
+        </w:rPr>
+        <w:t>1.2. 시스템의 목적</w:t>
+      </w:r>
+    </w:p>
+    <w:p>
+      <w:pPr>
+        <w:rPr>
+          <w:sz w:val="24"/>
+          <w:szCs w:val="24"/>
+        </w:rPr>
+      </w:pPr>
+      <w:r>
+        <w:rPr>
+          <w:rFonts w:hint="eastAsia"/>
+          <w:sz w:val="24"/>
+          <w:szCs w:val="24"/>
+        </w:rPr>
+        <w:t xml:space="preserve">Inside campus는 </w:t>
+      </w:r>
+      <w:r>
+        <w:rPr>
+          <w:rFonts w:hint="eastAsia"/>
+          <w:sz w:val="24"/>
+          <w:szCs w:val="24"/>
+        </w:rPr>
+        <w:t xml:space="preserve">기존 지도에 없었던 </w:t>
+      </w:r>
+      <w:r>
+        <w:rPr>
+          <w:rFonts w:hint="eastAsia"/>
+          <w:sz w:val="24"/>
+          <w:szCs w:val="24"/>
+        </w:rPr>
+        <w:t>코로나-19로 인</w:t>
+      </w:r>
+      <w:r>
+        <w:rPr>
+          <w:rFonts w:hint="eastAsia"/>
+          <w:sz w:val="24"/>
+          <w:szCs w:val="24"/>
+        </w:rPr>
+        <w:t>한 불편함,</w:t>
+      </w:r>
+      <w:r>
+        <w:rPr>
+          <w:rFonts w:hint="eastAsia"/>
+          <w:sz w:val="24"/>
+          <w:szCs w:val="24"/>
+        </w:rPr>
+        <w:t xml:space="preserve"> </w:t>
+      </w:r>
+      <w:r>
+        <w:rPr>
+          <w:rFonts w:hint="eastAsia"/>
+          <w:sz w:val="24"/>
+          <w:szCs w:val="24"/>
+        </w:rPr>
+        <w:t xml:space="preserve">차후에도 이러한 전염병이 발병했을 시 생길거라 예상되는 불편함을 개선하기 위해 만든 지도 앱이다. </w:t>
+      </w:r>
+      <w:r>
+        <w:rPr>
+          <w:rFonts w:hint="eastAsia"/>
+          <w:sz w:val="24"/>
+          <w:szCs w:val="24"/>
+        </w:rPr>
+        <w:t xml:space="preserve">감염자의 </w:t>
+      </w:r>
+      <w:r>
+        <w:rPr>
+          <w:rFonts w:hint="eastAsia"/>
+          <w:sz w:val="24"/>
+          <w:szCs w:val="24"/>
+        </w:rPr>
+        <w:t xml:space="preserve">동선, 소독구역, 제한된 출입구들을 고려한 </w:t>
+      </w:r>
+      <w:r>
+        <w:rPr>
+          <w:rFonts w:hint="eastAsia"/>
+          <w:sz w:val="24"/>
+          <w:szCs w:val="24"/>
+        </w:rPr>
+        <w:t xml:space="preserve">최적의 경로, 혹은 사회적 거리두기로 인한 </w:t>
+      </w:r>
+      <w:r>
+        <w:rPr>
+          <w:rFonts w:hint="eastAsia"/>
+          <w:sz w:val="24"/>
+          <w:szCs w:val="24"/>
+        </w:rPr>
+        <w:t>원격 학교 탐방 등을 가능케하는 것이 목표이다.</w:t>
+      </w:r>
+      <w:r>
+        <w:rPr>
+          <w:rFonts w:hint="eastAsia"/>
+          <w:sz w:val="24"/>
+          <w:szCs w:val="24"/>
+        </w:rPr>
+        <w:t xml:space="preserve"> 시스템은 </w:t>
+      </w:r>
+      <w:r>
+        <w:rPr>
+          <w:rFonts w:hint="eastAsia"/>
+          <w:sz w:val="24"/>
+          <w:szCs w:val="24"/>
+        </w:rPr>
+        <w:t>데이터베이스와 다익스트라 알고리즘을 사용을 기반으로 하고 있다.</w:t>
+      </w:r>
+      <w:r>
+        <w:rPr>
+          <w:rFonts w:hint="eastAsia"/>
+          <w:sz w:val="24"/>
+          <w:szCs w:val="24"/>
+        </w:rPr>
+        <w:t xml:space="preserve"> </w:t>
+      </w:r>
+      <w:r>
+        <w:rPr>
+          <w:rFonts w:hint="eastAsia"/>
+          <w:sz w:val="24"/>
+          <w:szCs w:val="24"/>
+        </w:rPr>
+        <w:t>이와 같이 전염병에 안전하고 효율적인 경로 제시</w:t>
+      </w:r>
+      <w:r>
+        <w:rPr>
+          <w:rFonts w:hint="eastAsia"/>
+          <w:sz w:val="24"/>
+          <w:szCs w:val="24"/>
+        </w:rPr>
+        <w:t>로 인한 사용자들의 편안한 학교생활과</w:t>
+      </w:r>
+      <w:r>
+        <w:rPr>
+          <w:rFonts w:hint="eastAsia"/>
+          <w:sz w:val="24"/>
+          <w:szCs w:val="24"/>
+        </w:rPr>
+        <w:t xml:space="preserve"> </w:t>
+      </w:r>
+      <w:r>
+        <w:rPr>
+          <w:rFonts w:hint="eastAsia"/>
+          <w:sz w:val="24"/>
+          <w:szCs w:val="24"/>
+        </w:rPr>
+        <w:t xml:space="preserve">원격 학교 탐방으로 </w:t>
+      </w:r>
+      <w:r>
+        <w:rPr>
+          <w:rFonts w:hint="eastAsia"/>
+          <w:sz w:val="24"/>
+          <w:szCs w:val="24"/>
+        </w:rPr>
+        <w:t>조금이나마 신입생의 불안을 해소</w:t>
+      </w:r>
+      <w:r>
+        <w:rPr>
+          <w:rFonts w:hint="eastAsia"/>
+          <w:sz w:val="24"/>
+          <w:szCs w:val="24"/>
+        </w:rPr>
+        <w:t>하는 것을 목표로 삼고있다.</w:t>
+      </w:r>
+    </w:p>
+    <w:p>
+      <w:pPr>
+        <w:rPr>
+          <w:b/>
+          <w:bCs/>
+          <w:sz w:val="26"/>
+          <w:szCs w:val="26"/>
+        </w:rPr>
+      </w:pPr>
+      <w:r>
+        <w:rPr>
+          <w:rFonts w:hint="eastAsia"/>
+          <w:b/>
+          <w:bCs/>
+          <w:sz w:val="26"/>
+          <w:szCs w:val="26"/>
+        </w:rPr>
+        <w:t>1.3. 단어 정의</w:t>
+      </w:r>
+    </w:p>
+    <w:p>
+      <w:pPr>
+        <w:rPr>
+          <w:b/>
+          <w:bCs/>
+          <w:sz w:val="26"/>
+          <w:szCs w:val="26"/>
+        </w:rPr>
+      </w:pPr>
+      <w:r>
+        <w:rPr>
+          <w:rFonts w:hint="eastAsia"/>
+          <w:b/>
+          <w:bCs/>
+          <w:sz w:val="26"/>
+          <w:szCs w:val="26"/>
+        </w:rPr>
+        <w:lastRenderedPageBreak/>
+        <w:t>1.4. 참고 문헌</w:t>
+      </w:r>
+    </w:p>
+    <w:p>
+      <w:pPr>
+        <w:pStyle w:val="a7"/>
+        <w:numPr>
+          <w:ilvl w:val="0"/>
+          <w:numId w:val="1"/>
+        </w:numPr>
+        <w:ind w:leftChars="0"/>
+        <w:rPr>
+          <w:b/>
+          <w:bCs/>
+          <w:sz w:val="26"/>
+          <w:szCs w:val="26"/>
+        </w:rPr>
+      </w:pPr>
+      <w:r>
+        <w:rPr>
+          <w:rFonts w:hint="eastAsia"/>
+          <w:sz w:val="24"/>
+          <w:szCs w:val="24"/>
+        </w:rPr>
+        <w:t xml:space="preserve">IEE </w:t>
+      </w:r>
+      <w:proofErr w:type="spellStart"/>
+      <w:r>
+        <w:rPr>
+          <w:rFonts w:hint="eastAsia"/>
+          <w:sz w:val="24"/>
+          <w:szCs w:val="24"/>
+        </w:rPr>
+        <w:t>Std</w:t>
+      </w:r>
+      <w:proofErr w:type="spellEnd"/>
+      <w:r>
+        <w:rPr>
+          <w:rFonts w:hint="eastAsia"/>
+          <w:sz w:val="24"/>
+          <w:szCs w:val="24"/>
+        </w:rPr>
+        <w:t xml:space="preserve"> 830-1998 IEEE Recommended Practice for Software Requirements Specifications, In </w:t>
+      </w:r>
+      <w:proofErr w:type="spellStart"/>
+      <w:r>
+        <w:rPr>
+          <w:rFonts w:hint="eastAsia"/>
+          <w:sz w:val="24"/>
+          <w:szCs w:val="24"/>
+        </w:rPr>
+        <w:t>IEEEXplore</w:t>
+      </w:r>
+      <w:proofErr w:type="spellEnd"/>
+      <w:r>
+        <w:rPr>
+          <w:rFonts w:hint="eastAsia"/>
+          <w:sz w:val="24"/>
+          <w:szCs w:val="24"/>
+        </w:rPr>
+        <w:t xml:space="preserve"> Digital Library</w:t>
+      </w:r>
+    </w:p>
+    <w:p>
+      <w:pPr>
+        <w:pStyle w:val="a7"/>
+        <w:ind w:leftChars="0"/>
+        <w:rPr>
+          <w:sz w:val="24"/>
+          <w:szCs w:val="24"/>
+        </w:rPr>
+      </w:pPr>
+      <w:r>
+        <w:rPr>
+          <w:rFonts w:hint="eastAsia"/>
+          <w:sz w:val="24"/>
+          <w:szCs w:val="24"/>
+        </w:rPr>
+        <w:t>http://ieeexplore.ieee.org/Xplore/guesthome.jsp</w:t>
+      </w:r>
+    </w:p>
+    <w:p>
+      <w:pPr>
+        <w:pStyle w:val="a7"/>
+        <w:numPr>
+          <w:ilvl w:val="0"/>
+          <w:numId w:val="1"/>
+        </w:numPr>
+        <w:ind w:leftChars="0"/>
+        <w:rPr>
+          <w:b/>
+          <w:bCs/>
+          <w:sz w:val="26"/>
+          <w:szCs w:val="26"/>
+        </w:rPr>
+      </w:pPr>
+      <w:r>
+        <w:rPr>
+          <w:rFonts w:hint="eastAsia"/>
+          <w:sz w:val="24"/>
+          <w:szCs w:val="24"/>
+        </w:rPr>
+        <w:t xml:space="preserve">Team 1. </w:t>
+      </w:r>
+      <w:r>
+        <w:rPr>
+          <w:sz w:val="24"/>
+          <w:szCs w:val="24"/>
+        </w:rPr>
+        <w:t>“</w:t>
+      </w:r>
+      <w:r>
+        <w:rPr>
+          <w:rFonts w:hint="eastAsia"/>
+          <w:sz w:val="24"/>
+          <w:szCs w:val="24"/>
+        </w:rPr>
+        <w:t>Software Requirement Spe</w:t>
+      </w:r>
+      <w:r>
+        <w:rPr>
+          <w:rFonts w:hint="eastAsia"/>
+          <w:sz w:val="24"/>
+          <w:szCs w:val="24"/>
+        </w:rPr>
+        <w:t>cification</w:t>
+      </w:r>
+      <w:r>
+        <w:rPr>
+          <w:sz w:val="24"/>
+          <w:szCs w:val="24"/>
+        </w:rPr>
+        <w:t>”</w:t>
+      </w:r>
+      <w:r>
+        <w:rPr>
+          <w:rFonts w:hint="eastAsia"/>
+          <w:sz w:val="24"/>
+          <w:szCs w:val="24"/>
+        </w:rPr>
+        <w:t>. SKKU, Last Modified :</w:t>
+      </w:r>
+      <w:r>
+        <w:rPr>
+          <w:rFonts w:hint="eastAsia"/>
+          <w:sz w:val="24"/>
+          <w:szCs w:val="24"/>
+        </w:rPr>
+        <w:t xml:space="preserve"> May. 13, 2020</w:t>
+      </w:r>
+    </w:p>
+    <w:p>
+      <w:pPr>
+        <w:pStyle w:val="a7"/>
+        <w:ind w:leftChars="0"/>
+        <w:rPr>
+          <w:b/>
+          <w:bCs/>
+          <w:sz w:val="24"/>
+          <w:szCs w:val="24"/>
+        </w:rPr>
+      </w:pPr>
+      <w:r>
+        <w:t>2020spring_41class_team1/SRS_TEAM1.pdf at master · skkuse/2020spring_41class_team1 (github.com)</w:t>
+      </w:r>
+      <w:r>
+        <w:rPr>
+          <w:rFonts w:hint="eastAsia"/>
+          <w:sz w:val="24"/>
+          <w:szCs w:val="24"/>
+        </w:rPr>
+        <w:t xml:space="preserve"> </w:t>
+      </w:r>
+    </w:p>
+    <w:p>
+      <w:pPr>
+        <w:pStyle w:val="a7"/>
+        <w:numPr>
+          <w:ilvl w:val="0"/>
+          <w:numId w:val="1"/>
+        </w:numPr>
+        <w:ind w:leftChars="0"/>
+        <w:rPr>
+          <w:b/>
+          <w:bCs/>
+          <w:sz w:val="24"/>
+          <w:szCs w:val="24"/>
+        </w:rPr>
+      </w:pPr>
+      <w:r>
+        <w:rPr>
+          <w:rFonts w:hint="eastAsia"/>
+          <w:sz w:val="24"/>
+          <w:szCs w:val="24"/>
+        </w:rPr>
+        <w:t xml:space="preserve">Team 13. </w:t>
+      </w:r>
+      <w:r>
+        <w:rPr>
+          <w:sz w:val="24"/>
+          <w:szCs w:val="24"/>
+        </w:rPr>
+        <w:t>“</w:t>
+      </w:r>
+      <w:r>
+        <w:rPr>
+          <w:rFonts w:hint="eastAsia"/>
+          <w:sz w:val="24"/>
+          <w:szCs w:val="24"/>
+        </w:rPr>
+        <w:t>Team 13 - Proposal</w:t>
+      </w:r>
+      <w:r>
+        <w:rPr>
+          <w:sz w:val="24"/>
+          <w:szCs w:val="24"/>
+        </w:rPr>
+        <w:t>”</w:t>
+      </w:r>
+      <w:r>
+        <w:rPr>
+          <w:rFonts w:hint="eastAsia"/>
+          <w:sz w:val="24"/>
+          <w:szCs w:val="24"/>
+        </w:rPr>
+        <w:t>. SKKU,</w:t>
+      </w:r>
+    </w:p>
+    <w:p>
+      <w:pPr>
+        <w:pStyle w:val="a7"/>
+        <w:ind w:leftChars="0"/>
+        <w:rPr>
+          <w:sz w:val="24"/>
+          <w:szCs w:val="24"/>
+        </w:rPr>
+      </w:pPr>
+      <w:r>
+        <w:rPr>
+          <w:sz w:val="24"/>
+          <w:szCs w:val="24"/>
+        </w:rPr>
+        <w:t>https://github.com/skkuse/2021spring_41class_team13/blob/master/Team%2013%20-%20Proposal.pdf</w:t>
+      </w:r>
+    </w:p>
+    <w:p>
+      <w:pPr>
+        <w:rPr>
+          <w:b/>
+          <w:bCs/>
+          <w:sz w:val="26"/>
+          <w:szCs w:val="26"/>
+        </w:rPr>
+      </w:pPr>
+      <w:r>
+        <w:rPr>
+          <w:rFonts w:hint="eastAsia"/>
+          <w:b/>
+          <w:bCs/>
+          <w:sz w:val="26"/>
+          <w:szCs w:val="26"/>
+        </w:rPr>
+        <w:t xml:space="preserve">1.5. </w:t>
+      </w:r>
+      <w:r>
+        <w:rPr>
+          <w:rFonts w:hint="eastAsia"/>
+          <w:b/>
+          <w:bCs/>
+          <w:sz w:val="26"/>
+          <w:szCs w:val="26"/>
+        </w:rPr>
+        <w:t>개요</w:t>
+      </w:r>
+    </w:p>
+    <w:p>
+      <w:pPr>
+        <w:rPr>
+          <w:sz w:val="24"/>
+          <w:szCs w:val="24"/>
+        </w:rPr>
+      </w:pPr>
+      <w:r>
+        <w:rPr>
+          <w:rFonts w:hint="eastAsia"/>
+          <w:sz w:val="24"/>
+          <w:szCs w:val="24"/>
+        </w:rPr>
+        <w:t xml:space="preserve">목차 항목에 의하면 이후에 소개될 내용은 크게 3챕터로 이루어져 있다. 두번째 챕터에서는 </w:t>
+      </w:r>
+      <w:r>
+        <w:rPr>
+          <w:rFonts w:hint="eastAsia"/>
+          <w:sz w:val="24"/>
+          <w:szCs w:val="24"/>
+        </w:rPr>
+        <w:t xml:space="preserve">몇가지 인터페이스, </w:t>
+      </w:r>
+      <w:r>
+        <w:rPr>
+          <w:rFonts w:hint="eastAsia"/>
+          <w:sz w:val="24"/>
+          <w:szCs w:val="24"/>
+        </w:rPr>
+        <w:t xml:space="preserve">다른 시스템과의 상호 작용, 시스템의 기능을 포함한 </w:t>
+      </w:r>
+      <w:r>
+        <w:rPr>
+          <w:rFonts w:hint="eastAsia"/>
+          <w:sz w:val="24"/>
+          <w:szCs w:val="24"/>
+        </w:rPr>
+        <w:t xml:space="preserve">제품의 전체적인 </w:t>
+      </w:r>
+      <w:r>
+        <w:rPr>
+          <w:rFonts w:hint="eastAsia"/>
+          <w:sz w:val="24"/>
+          <w:szCs w:val="24"/>
+        </w:rPr>
+        <w:t>특성이 소개 될 것이다.</w:t>
+      </w:r>
+      <w:r>
+        <w:rPr>
+          <w:rFonts w:hint="eastAsia"/>
+          <w:sz w:val="24"/>
+          <w:szCs w:val="24"/>
+        </w:rPr>
+        <w:t xml:space="preserve"> 추가적으로</w:t>
+      </w:r>
+      <w:r>
+        <w:rPr>
+          <w:rFonts w:hint="eastAsia"/>
+          <w:sz w:val="24"/>
+          <w:szCs w:val="24"/>
+        </w:rPr>
+        <w:t xml:space="preserve"> 두번째 챕터에서</w:t>
+      </w:r>
+      <w:r>
+        <w:rPr>
+          <w:rFonts w:hint="eastAsia"/>
+          <w:sz w:val="24"/>
+          <w:szCs w:val="24"/>
+        </w:rPr>
+        <w:t xml:space="preserve"> </w:t>
+      </w:r>
+      <w:r>
+        <w:rPr>
+          <w:rFonts w:hint="eastAsia"/>
+          <w:sz w:val="24"/>
+          <w:szCs w:val="24"/>
+        </w:rPr>
+        <w:t>제품을 제작하는데 걸린 제약과 제품 설계에 있어서의 가정</w:t>
+      </w:r>
+      <w:r>
+        <w:rPr>
+          <w:rFonts w:hint="eastAsia"/>
+          <w:sz w:val="24"/>
+          <w:szCs w:val="24"/>
+        </w:rPr>
+        <w:t xml:space="preserve"> 또한 소개 될 것이다. 세번째 챕터에서는 더 세부적으로 들어가, </w:t>
+      </w:r>
+      <w:r>
+        <w:rPr>
+          <w:rFonts w:hint="eastAsia"/>
+          <w:sz w:val="24"/>
+          <w:szCs w:val="24"/>
+        </w:rPr>
+        <w:t xml:space="preserve">시스템의 특성과 함께 </w:t>
+      </w:r>
+      <w:r>
+        <w:rPr>
+          <w:rFonts w:hint="eastAsia"/>
+          <w:sz w:val="24"/>
+          <w:szCs w:val="24"/>
+        </w:rPr>
+        <w:t xml:space="preserve">기능적 </w:t>
+      </w:r>
+      <w:r>
+        <w:rPr>
+          <w:rFonts w:hint="eastAsia"/>
+          <w:sz w:val="24"/>
+          <w:szCs w:val="24"/>
+        </w:rPr>
+        <w:t xml:space="preserve">요구사항이 </w:t>
+      </w:r>
+      <w:r>
+        <w:rPr>
+          <w:rFonts w:hint="eastAsia"/>
+          <w:sz w:val="24"/>
+          <w:szCs w:val="24"/>
+        </w:rPr>
+        <w:t>명세화 될 것이다.</w:t>
+      </w:r>
+      <w:r>
+        <w:rPr>
+          <w:rFonts w:hint="eastAsia"/>
+          <w:sz w:val="24"/>
+          <w:szCs w:val="24"/>
+        </w:rPr>
+        <w:t xml:space="preserve"> 또 그 다음으로 </w:t>
+      </w:r>
+      <w:r>
+        <w:rPr>
+          <w:rFonts w:hint="eastAsia"/>
+          <w:sz w:val="24"/>
+          <w:szCs w:val="24"/>
+        </w:rPr>
+        <w:t xml:space="preserve">시스템 성능과 같은 비기능적 요구사항들이나, 기능적 요구사항들에 의해 생겨진 비기능적 요구사항, 디자인 제약 등에 대해서 소개할 것이다. </w:t>
+      </w:r>
+      <w:r>
+        <w:rPr>
+          <w:rFonts w:hint="eastAsia"/>
+          <w:sz w:val="24"/>
+          <w:szCs w:val="24"/>
+        </w:rPr>
+        <w:t>네번째 챕터에서는 프로젝트의 진행 상황, 문서 작성에서의 정보</w:t>
+      </w:r>
+      <w:r>
+        <w:rPr>
+          <w:rFonts w:hint="eastAsia"/>
+          <w:sz w:val="24"/>
+          <w:szCs w:val="24"/>
+        </w:rPr>
+        <w:t xml:space="preserve"> </w:t>
+      </w:r>
+      <w:r>
+        <w:rPr>
+          <w:rFonts w:hint="eastAsia"/>
+          <w:sz w:val="24"/>
+          <w:szCs w:val="24"/>
+        </w:rPr>
+        <w:t>등이 담겨 있다.</w:t>
+      </w:r>
+    </w:p>
+    <w:p>
+      <w:pPr>
+        <w:pStyle w:val="a7"/>
+        <w:ind w:leftChars="0"/>
+        <w:rPr>
+          <w:b/>
+          <w:bCs/>
+          <w:sz w:val="24"/>
+          <w:szCs w:val="24"/>
+        </w:rPr>
+      </w:pPr>
     </w:p>
     <w:sectPr>
-      <w:headerReference w:type="default" r:id="rId6"/>
-      <w:footerReference w:type="even" r:id="rId7"/>
-      <w:footerReference w:type="default" r:id="rId8"/>
+      <w:headerReference w:type="default" r:id="rId7"/>
+      <w:footerReference w:type="even" r:id="rId8"/>
+      <w:footerReference w:type="default" r:id="rId9"/>
       <w:pgSz w:w="11906" w:h="16838"/>
       <w:pgMar w:top="1701" w:right="1440" w:bottom="1440" w:left="1440" w:header="851" w:footer="992" w:gutter="0"/>
       <w:pgNumType w:fmt="numberInDash"/>
@@ -908,7 +2197,7 @@
 </file>
 
 <file path=word/endnotes.xml><?xml version="1.0" encoding="utf-8"?>
-<w:endnotes xmlns:wpc="http://schemas.microsoft.com/office/word/2010/wordprocessingCanvas" xmlns:cx="http://schemas.microsoft.com/office/drawing/2014/chartex" xmlns:cx1="http://schemas.microsoft.com/office/drawing/2015/9/8/chartex" xmlns:cx2="http://schemas.microsoft.com/office/drawing/2015/10/21/chartex" xmlns:cx3="http://schemas.microsoft.com/office/drawing/2016/5/9/chartex" xmlns:cx4="http://schemas.microsoft.com/office/drawing/2016/5/10/chartex" xmlns:cx5="http://schemas.microsoft.com/office/drawing/2016/5/11/chartex" xmlns:cx6="http://schemas.microsoft.com/office/drawing/2016/5/12/chartex" xmlns:cx7="http://schemas.microsoft.com/office/drawing/2016/5/13/chartex" xmlns:cx8="http://schemas.microsoft.com/office/drawing/2016/5/14/chartex" xmlns:mc="http://schemas.openxmlformats.org/markup-compatibility/2006" xmlns:aink="http://schemas.microsoft.com/office/drawing/2016/ink" xmlns:am3d="http://schemas.microsoft.com/office/drawing/2017/model3d" xmlns:o="urn:schemas-microsoft-com:office:office" xmlns:r="http://schemas.openxmlformats.org/officeDocument/2006/relationships" xmlns:m="http://schemas.openxmlformats.org/officeDocument/2006/math" xmlns:v="urn:schemas-microsoft-com:vml" xmlns:wp14="http://schemas.microsoft.com/office/word/2010/wordprocessingDrawing" xmlns:wp="http://schemas.openxmlformats.org/drawingml/2006/wordprocessingDrawing" xmlns:w10="urn:schemas-microsoft-com:office:word" xmlns:w="http://schemas.openxmlformats.org/wordprocessingml/2006/main" xmlns:w14="http://schemas.microsoft.com/office/word/2010/wordml" xmlns:w15="http://schemas.microsoft.com/office/word/2012/wordml" xmlns:w16cex="http://schemas.microsoft.com/office/word/2018/wordml/cex" xmlns:w16cid="http://schemas.microsoft.com/office/word/2016/wordml/cid" xmlns:w16="http://schemas.microsoft.com/office/word/2018/wordml" xmlns:w16se="http://schemas.microsoft.com/office/word/2015/wordml/symex" xmlns:wpg="http://schemas.microsoft.com/office/word/2010/wordprocessingGroup" xmlns:wpi="http://schemas.microsoft.com/office/word/2010/wordprocessingInk" xmlns:wne="http://schemas.microsoft.com/office/word/2006/wordml" xmlns:wps="http://schemas.microsoft.com/office/word/2010/wordprocessingShape" mc:Ignorable="w14 w15 w16se w16cid w16 w16cex wp14">
+<w:endnotes xmlns:wpc="http://schemas.microsoft.com/office/word/2010/wordprocessingCanvas" xmlns:cx="http://schemas.microsoft.com/office/drawing/2014/chartex" xmlns:cx1="http://schemas.microsoft.com/office/drawing/2015/9/8/chartex" xmlns:cx2="http://schemas.microsoft.com/office/drawing/2015/10/21/chartex" xmlns:cx3="http://schemas.microsoft.com/office/drawing/2016/5/9/chartex" xmlns:cx4="http://schemas.microsoft.com/office/drawing/2016/5/10/chartex" xmlns:cx5="http://schemas.microsoft.com/office/drawing/2016/5/11/chartex" xmlns:cx6="http://schemas.microsoft.com/office/drawing/2016/5/12/chartex" xmlns:cx7="http://schemas.microsoft.com/office/drawing/2016/5/13/chartex" xmlns:cx8="http://schemas.microsoft.com/office/drawing/2016/5/14/chartex" xmlns:mc="http://schemas.openxmlformats.org/markup-compatibility/2006" xmlns:aink="http://schemas.microsoft.com/office/drawing/2016/ink" xmlns:am3d="http://schemas.microsoft.com/office/drawing/2017/model3d" xmlns:o="urn:schemas-microsoft-com:office:office" xmlns:r="http://schemas.openxmlformats.org/officeDocument/2006/relationships" xmlns:m="http://schemas.openxmlformats.org/officeDocument/2006/math" xmlns:v="urn:schemas-microsoft-com:vml" xmlns:wp14="http://schemas.microsoft.com/office/word/2010/wordprocessingDrawing" xmlns:wp="http://schemas.openxmlformats.org/drawingml/2006/wordprocessingDrawing" xmlns:w10="urn:schemas-microsoft-com:office:word" xmlns:w="http://schemas.openxmlformats.org/wordprocessingml/2006/main" xmlns:w14="http://schemas.microsoft.com/office/word/2010/wordml" xmlns:w15="http://schemas.microsoft.com/office/word/2012/wordml" xmlns:w16cex="http://schemas.microsoft.com/office/word/2018/wordml/cex" xmlns:w16cid="http://schemas.microsoft.com/office/word/2016/wordml/cid" xmlns:w16="http://schemas.microsoft.com/office/word/2018/wordml" xmlns:w16sdtdh="http://schemas.microsoft.com/office/word/2020/wordml/sdtdatahash" xmlns:w16se="http://schemas.microsoft.com/office/word/2015/wordml/symex" xmlns:wpg="http://schemas.microsoft.com/office/word/2010/wordprocessingGroup" xmlns:wpi="http://schemas.microsoft.com/office/word/2010/wordprocessingInk" xmlns:wne="http://schemas.microsoft.com/office/word/2006/wordml" xmlns:wps="http://schemas.microsoft.com/office/word/2010/wordprocessingShape" mc:Ignorable="w14 w15 w16se w16cid w16 w16cex w16sdtdh wp14">
   <w:endnote w:type="separator" w:id="-1">
     <w:p>
       <w:pPr>
@@ -933,7 +2222,7 @@
 </file>
 
 <file path=word/footer1.xml><?xml version="1.0" encoding="utf-8"?>
-<w:ftr xmlns:wpc="http://schemas.microsoft.com/office/word/2010/wordprocessingCanvas" xmlns:cx="http://schemas.microsoft.com/office/drawing/2014/chartex" xmlns:cx1="http://schemas.microsoft.com/office/drawing/2015/9/8/chartex" xmlns:cx2="http://schemas.microsoft.com/office/drawing/2015/10/21/chartex" xmlns:cx3="http://schemas.microsoft.com/office/drawing/2016/5/9/chartex" xmlns:cx4="http://schemas.microsoft.com/office/drawing/2016/5/10/chartex" xmlns:cx5="http://schemas.microsoft.com/office/drawing/2016/5/11/chartex" xmlns:cx6="http://schemas.microsoft.com/office/drawing/2016/5/12/chartex" xmlns:cx7="http://schemas.microsoft.com/office/drawing/2016/5/13/chartex" xmlns:cx8="http://schemas.microsoft.com/office/drawing/2016/5/14/chartex" xmlns:mc="http://schemas.openxmlformats.org/markup-compatibility/2006" xmlns:aink="http://schemas.microsoft.com/office/drawing/2016/ink" xmlns:am3d="http://schemas.microsoft.com/office/drawing/2017/model3d" xmlns:o="urn:schemas-microsoft-com:office:office" xmlns:r="http://schemas.openxmlformats.org/officeDocument/2006/relationships" xmlns:m="http://schemas.openxmlformats.org/officeDocument/2006/math" xmlns:v="urn:schemas-microsoft-com:vml" xmlns:wp14="http://schemas.microsoft.com/office/word/2010/wordprocessingDrawing" xmlns:wp="http://schemas.openxmlformats.org/drawingml/2006/wordprocessingDrawing" xmlns:w10="urn:schemas-microsoft-com:office:word" xmlns:w="http://schemas.openxmlformats.org/wordprocessingml/2006/main" xmlns:w14="http://schemas.microsoft.com/office/word/2010/wordml" xmlns:w15="http://schemas.microsoft.com/office/word/2012/wordml" xmlns:w16cex="http://schemas.microsoft.com/office/word/2018/wordml/cex" xmlns:w16cid="http://schemas.microsoft.com/office/word/2016/wordml/cid" xmlns:w16="http://schemas.microsoft.com/office/word/2018/wordml" xmlns:w16se="http://schemas.microsoft.com/office/word/2015/wordml/symex" xmlns:wpg="http://schemas.microsoft.com/office/word/2010/wordprocessingGroup" xmlns:wpi="http://schemas.microsoft.com/office/word/2010/wordprocessingInk" xmlns:wne="http://schemas.microsoft.com/office/word/2006/wordml" xmlns:wps="http://schemas.microsoft.com/office/word/2010/wordprocessingShape" mc:Ignorable="w14 w15 w16se w16cid w16 w16cex wp14">
+<w:ftr xmlns:wpc="http://schemas.microsoft.com/office/word/2010/wordprocessingCanvas" xmlns:cx="http://schemas.microsoft.com/office/drawing/2014/chartex" xmlns:cx1="http://schemas.microsoft.com/office/drawing/2015/9/8/chartex" xmlns:cx2="http://schemas.microsoft.com/office/drawing/2015/10/21/chartex" xmlns:cx3="http://schemas.microsoft.com/office/drawing/2016/5/9/chartex" xmlns:cx4="http://schemas.microsoft.com/office/drawing/2016/5/10/chartex" xmlns:cx5="http://schemas.microsoft.com/office/drawing/2016/5/11/chartex" xmlns:cx6="http://schemas.microsoft.com/office/drawing/2016/5/12/chartex" xmlns:cx7="http://schemas.microsoft.com/office/drawing/2016/5/13/chartex" xmlns:cx8="http://schemas.microsoft.com/office/drawing/2016/5/14/chartex" xmlns:mc="http://schemas.openxmlformats.org/markup-compatibility/2006" xmlns:aink="http://schemas.microsoft.com/office/drawing/2016/ink" xmlns:am3d="http://schemas.microsoft.com/office/drawing/2017/model3d" xmlns:o="urn:schemas-microsoft-com:office:office" xmlns:r="http://schemas.openxmlformats.org/officeDocument/2006/relationships" xmlns:m="http://schemas.openxmlformats.org/officeDocument/2006/math" xmlns:v="urn:schemas-microsoft-com:vml" xmlns:wp14="http://schemas.microsoft.com/office/word/2010/wordprocessingDrawing" xmlns:wp="http://schemas.openxmlformats.org/drawingml/2006/wordprocessingDrawing" xmlns:w10="urn:schemas-microsoft-com:office:word" xmlns:w="http://schemas.openxmlformats.org/wordprocessingml/2006/main" xmlns:w14="http://schemas.microsoft.com/office/word/2010/wordml" xmlns:w15="http://schemas.microsoft.com/office/word/2012/wordml" xmlns:w16cex="http://schemas.microsoft.com/office/word/2018/wordml/cex" xmlns:w16cid="http://schemas.microsoft.com/office/word/2016/wordml/cid" xmlns:w16="http://schemas.microsoft.com/office/word/2018/wordml" xmlns:w16sdtdh="http://schemas.microsoft.com/office/word/2020/wordml/sdtdatahash" xmlns:w16se="http://schemas.microsoft.com/office/word/2015/wordml/symex" xmlns:wpg="http://schemas.microsoft.com/office/word/2010/wordprocessingGroup" xmlns:wpi="http://schemas.microsoft.com/office/word/2010/wordprocessingInk" xmlns:wne="http://schemas.microsoft.com/office/word/2006/wordml" xmlns:wps="http://schemas.microsoft.com/office/word/2010/wordprocessingShape" mc:Ignorable="w14 w15 w16se w16cid w16 w16cex w16sdtdh wp14">
   <w:sdt>
     <w:sdtPr>
       <w:rPr>
@@ -945,6 +2234,11 @@
         <w:docPartUnique/>
       </w:docPartObj>
     </w:sdtPr>
+    <w:sdtEndPr>
+      <w:rPr>
+        <w:rStyle w:val="a5"/>
+      </w:rPr>
+    </w:sdtEndPr>
     <w:sdtContent>
       <w:p>
         <w:pPr>
@@ -984,7 +2278,7 @@
 </file>
 
 <file path=word/footer2.xml><?xml version="1.0" encoding="utf-8"?>
-<w:ftr xmlns:wpc="http://schemas.microsoft.com/office/word/2010/wordprocessingCanvas" xmlns:cx="http://schemas.microsoft.com/office/drawing/2014/chartex" xmlns:cx1="http://schemas.microsoft.com/office/drawing/2015/9/8/chartex" xmlns:cx2="http://schemas.microsoft.com/office/drawing/2015/10/21/chartex" xmlns:cx3="http://schemas.microsoft.com/office/drawing/2016/5/9/chartex" xmlns:cx4="http://schemas.microsoft.com/office/drawing/2016/5/10/chartex" xmlns:cx5="http://schemas.microsoft.com/office/drawing/2016/5/11/chartex" xmlns:cx6="http://schemas.microsoft.com/office/drawing/2016/5/12/chartex" xmlns:cx7="http://schemas.microsoft.com/office/drawing/2016/5/13/chartex" xmlns:cx8="http://schemas.microsoft.com/office/drawing/2016/5/14/chartex" xmlns:mc="http://schemas.openxmlformats.org/markup-compatibility/2006" xmlns:aink="http://schemas.microsoft.com/office/drawing/2016/ink" xmlns:am3d="http://schemas.microsoft.com/office/drawing/2017/model3d" xmlns:o="urn:schemas-microsoft-com:office:office" xmlns:r="http://schemas.openxmlformats.org/officeDocument/2006/relationships" xmlns:m="http://schemas.openxmlformats.org/officeDocument/2006/math" xmlns:v="urn:schemas-microsoft-com:vml" xmlns:wp14="http://schemas.microsoft.com/office/word/2010/wordprocessingDrawing" xmlns:wp="http://schemas.openxmlformats.org/drawingml/2006/wordprocessingDrawing" xmlns:w10="urn:schemas-microsoft-com:office:word" xmlns:w="http://schemas.openxmlformats.org/wordprocessingml/2006/main" xmlns:w14="http://schemas.microsoft.com/office/word/2010/wordml" xmlns:w15="http://schemas.microsoft.com/office/word/2012/wordml" xmlns:w16cex="http://schemas.microsoft.com/office/word/2018/wordml/cex" xmlns:w16cid="http://schemas.microsoft.com/office/word/2016/wordml/cid" xmlns:w16="http://schemas.microsoft.com/office/word/2018/wordml" xmlns:w16se="http://schemas.microsoft.com/office/word/2015/wordml/symex" xmlns:wpg="http://schemas.microsoft.com/office/word/2010/wordprocessingGroup" xmlns:wpi="http://schemas.microsoft.com/office/word/2010/wordprocessingInk" xmlns:wne="http://schemas.microsoft.com/office/word/2006/wordml" xmlns:wps="http://schemas.microsoft.com/office/word/2010/wordprocessingShape" mc:Ignorable="w14 w15 w16se w16cid w16 w16cex wp14">
+<w:ftr xmlns:wpc="http://schemas.microsoft.com/office/word/2010/wordprocessingCanvas" xmlns:cx="http://schemas.microsoft.com/office/drawing/2014/chartex" xmlns:cx1="http://schemas.microsoft.com/office/drawing/2015/9/8/chartex" xmlns:cx2="http://schemas.microsoft.com/office/drawing/2015/10/21/chartex" xmlns:cx3="http://schemas.microsoft.com/office/drawing/2016/5/9/chartex" xmlns:cx4="http://schemas.microsoft.com/office/drawing/2016/5/10/chartex" xmlns:cx5="http://schemas.microsoft.com/office/drawing/2016/5/11/chartex" xmlns:cx6="http://schemas.microsoft.com/office/drawing/2016/5/12/chartex" xmlns:cx7="http://schemas.microsoft.com/office/drawing/2016/5/13/chartex" xmlns:cx8="http://schemas.microsoft.com/office/drawing/2016/5/14/chartex" xmlns:mc="http://schemas.openxmlformats.org/markup-compatibility/2006" xmlns:aink="http://schemas.microsoft.com/office/drawing/2016/ink" xmlns:am3d="http://schemas.microsoft.com/office/drawing/2017/model3d" xmlns:o="urn:schemas-microsoft-com:office:office" xmlns:r="http://schemas.openxmlformats.org/officeDocument/2006/relationships" xmlns:m="http://schemas.openxmlformats.org/officeDocument/2006/math" xmlns:v="urn:schemas-microsoft-com:vml" xmlns:wp14="http://schemas.microsoft.com/office/word/2010/wordprocessingDrawing" xmlns:wp="http://schemas.openxmlformats.org/drawingml/2006/wordprocessingDrawing" xmlns:w10="urn:schemas-microsoft-com:office:word" xmlns:w="http://schemas.openxmlformats.org/wordprocessingml/2006/main" xmlns:w14="http://schemas.microsoft.com/office/word/2010/wordml" xmlns:w15="http://schemas.microsoft.com/office/word/2012/wordml" xmlns:w16cex="http://schemas.microsoft.com/office/word/2018/wordml/cex" xmlns:w16cid="http://schemas.microsoft.com/office/word/2016/wordml/cid" xmlns:w16="http://schemas.microsoft.com/office/word/2018/wordml" xmlns:w16sdtdh="http://schemas.microsoft.com/office/word/2020/wordml/sdtdatahash" xmlns:w16se="http://schemas.microsoft.com/office/word/2015/wordml/symex" xmlns:wpg="http://schemas.microsoft.com/office/word/2010/wordprocessingGroup" xmlns:wpi="http://schemas.microsoft.com/office/word/2010/wordprocessingInk" xmlns:wne="http://schemas.microsoft.com/office/word/2006/wordml" xmlns:wps="http://schemas.microsoft.com/office/word/2010/wordprocessingShape" mc:Ignorable="w14 w15 w16se w16cid w16 w16cex w16sdtdh wp14">
   <w:sdt>
     <w:sdtPr>
       <w:rPr>
@@ -996,6 +2290,11 @@
         <w:docPartUnique/>
       </w:docPartObj>
     </w:sdtPr>
+    <w:sdtEndPr>
+      <w:rPr>
+        <w:rStyle w:val="a5"/>
+      </w:rPr>
+    </w:sdtEndPr>
     <w:sdtContent>
       <w:p>
         <w:pPr>
@@ -1048,7 +2347,7 @@
 </file>
 
 <file path=word/footnotes.xml><?xml version="1.0" encoding="utf-8"?>
-<w:footnotes xmlns:wpc="http://schemas.microsoft.com/office/word/2010/wordprocessingCanvas" xmlns:cx="http://schemas.microsoft.com/office/drawing/2014/chartex" xmlns:cx1="http://schemas.microsoft.com/office/drawing/2015/9/8/chartex" xmlns:cx2="http://schemas.microsoft.com/office/drawing/2015/10/21/chartex" xmlns:cx3="http://schemas.microsoft.com/office/drawing/2016/5/9/chartex" xmlns:cx4="http://schemas.microsoft.com/office/drawing/2016/5/10/chartex" xmlns:cx5="http://schemas.microsoft.com/office/drawing/2016/5/11/chartex" xmlns:cx6="http://schemas.microsoft.com/office/drawing/2016/5/12/chartex" xmlns:cx7="http://schemas.microsoft.com/office/drawing/2016/5/13/chartex" xmlns:cx8="http://schemas.microsoft.com/office/drawing/2016/5/14/chartex" xmlns:mc="http://schemas.openxmlformats.org/markup-compatibility/2006" xmlns:aink="http://schemas.microsoft.com/office/drawing/2016/ink" xmlns:am3d="http://schemas.microsoft.com/office/drawing/2017/model3d" xmlns:o="urn:schemas-microsoft-com:office:office" xmlns:r="http://schemas.openxmlformats.org/officeDocument/2006/relationships" xmlns:m="http://schemas.openxmlformats.org/officeDocument/2006/math" xmlns:v="urn:schemas-microsoft-com:vml" xmlns:wp14="http://schemas.microsoft.com/office/word/2010/wordprocessingDrawing" xmlns:wp="http://schemas.openxmlformats.org/drawingml/2006/wordprocessingDrawing" xmlns:w10="urn:schemas-microsoft-com:office:word" xmlns:w="http://schemas.openxmlformats.org/wordprocessingml/2006/main" xmlns:w14="http://schemas.microsoft.com/office/word/2010/wordml" xmlns:w15="http://schemas.microsoft.com/office/word/2012/wordml" xmlns:w16cex="http://schemas.microsoft.com/office/word/2018/wordml/cex" xmlns:w16cid="http://schemas.microsoft.com/office/word/2016/wordml/cid" xmlns:w16="http://schemas.microsoft.com/office/word/2018/wordml" xmlns:w16se="http://schemas.microsoft.com/office/word/2015/wordml/symex" xmlns:wpg="http://schemas.microsoft.com/office/word/2010/wordprocessingGroup" xmlns:wpi="http://schemas.microsoft.com/office/word/2010/wordprocessingInk" xmlns:wne="http://schemas.microsoft.com/office/word/2006/wordml" xmlns:wps="http://schemas.microsoft.com/office/word/2010/wordprocessingShape" mc:Ignorable="w14 w15 w16se w16cid w16 w16cex wp14">
+<w:footnotes xmlns:wpc="http://schemas.microsoft.com/office/word/2010/wordprocessingCanvas" xmlns:cx="http://schemas.microsoft.com/office/drawing/2014/chartex" xmlns:cx1="http://schemas.microsoft.com/office/drawing/2015/9/8/chartex" xmlns:cx2="http://schemas.microsoft.com/office/drawing/2015/10/21/chartex" xmlns:cx3="http://schemas.microsoft.com/office/drawing/2016/5/9/chartex" xmlns:cx4="http://schemas.microsoft.com/office/drawing/2016/5/10/chartex" xmlns:cx5="http://schemas.microsoft.com/office/drawing/2016/5/11/chartex" xmlns:cx6="http://schemas.microsoft.com/office/drawing/2016/5/12/chartex" xmlns:cx7="http://schemas.microsoft.com/office/drawing/2016/5/13/chartex" xmlns:cx8="http://schemas.microsoft.com/office/drawing/2016/5/14/chartex" xmlns:mc="http://schemas.openxmlformats.org/markup-compatibility/2006" xmlns:aink="http://schemas.microsoft.com/office/drawing/2016/ink" xmlns:am3d="http://schemas.microsoft.com/office/drawing/2017/model3d" xmlns:o="urn:schemas-microsoft-com:office:office" xmlns:r="http://schemas.openxmlformats.org/officeDocument/2006/relationships" xmlns:m="http://schemas.openxmlformats.org/officeDocument/2006/math" xmlns:v="urn:schemas-microsoft-com:vml" xmlns:wp14="http://schemas.microsoft.com/office/word/2010/wordprocessingDrawing" xmlns:wp="http://schemas.openxmlformats.org/drawingml/2006/wordprocessingDrawing" xmlns:w10="urn:schemas-microsoft-com:office:word" xmlns:w="http://schemas.openxmlformats.org/wordprocessingml/2006/main" xmlns:w14="http://schemas.microsoft.com/office/word/2010/wordml" xmlns:w15="http://schemas.microsoft.com/office/word/2012/wordml" xmlns:w16cex="http://schemas.microsoft.com/office/word/2018/wordml/cex" xmlns:w16cid="http://schemas.microsoft.com/office/word/2016/wordml/cid" xmlns:w16="http://schemas.microsoft.com/office/word/2018/wordml" xmlns:w16sdtdh="http://schemas.microsoft.com/office/word/2020/wordml/sdtdatahash" xmlns:w16se="http://schemas.microsoft.com/office/word/2015/wordml/symex" xmlns:wpg="http://schemas.microsoft.com/office/word/2010/wordprocessingGroup" xmlns:wpi="http://schemas.microsoft.com/office/word/2010/wordprocessingInk" xmlns:wne="http://schemas.microsoft.com/office/word/2006/wordml" xmlns:wps="http://schemas.microsoft.com/office/word/2010/wordprocessingShape" mc:Ignorable="w14 w15 w16se w16cid w16 w16cex w16sdtdh wp14">
   <w:footnote w:type="separator" w:id="-1">
     <w:p>
       <w:pPr>
@@ -1073,7 +2372,7 @@
 </file>
 
 <file path=word/header1.xml><?xml version="1.0" encoding="utf-8"?>
-<w:hdr xmlns:wpc="http://schemas.microsoft.com/office/word/2010/wordprocessingCanvas" xmlns:cx="http://schemas.microsoft.com/office/drawing/2014/chartex" xmlns:cx1="http://schemas.microsoft.com/office/drawing/2015/9/8/chartex" xmlns:cx2="http://schemas.microsoft.com/office/drawing/2015/10/21/chartex" xmlns:cx3="http://schemas.microsoft.com/office/drawing/2016/5/9/chartex" xmlns:cx4="http://schemas.microsoft.com/office/drawing/2016/5/10/chartex" xmlns:cx5="http://schemas.microsoft.com/office/drawing/2016/5/11/chartex" xmlns:cx6="http://schemas.microsoft.com/office/drawing/2016/5/12/chartex" xmlns:cx7="http://schemas.microsoft.com/office/drawing/2016/5/13/chartex" xmlns:cx8="http://schemas.microsoft.com/office/drawing/2016/5/14/chartex" xmlns:mc="http://schemas.openxmlformats.org/markup-compatibility/2006" xmlns:aink="http://schemas.microsoft.com/office/drawing/2016/ink" xmlns:am3d="http://schemas.microsoft.com/office/drawing/2017/model3d" xmlns:o="urn:schemas-microsoft-com:office:office" xmlns:r="http://schemas.openxmlformats.org/officeDocument/2006/relationships" xmlns:m="http://schemas.openxmlformats.org/officeDocument/2006/math" xmlns:v="urn:schemas-microsoft-com:vml" xmlns:wp14="http://schemas.microsoft.com/office/word/2010/wordprocessingDrawing" xmlns:wp="http://schemas.openxmlformats.org/drawingml/2006/wordprocessingDrawing" xmlns:w10="urn:schemas-microsoft-com:office:word" xmlns:w="http://schemas.openxmlformats.org/wordprocessingml/2006/main" xmlns:w14="http://schemas.microsoft.com/office/word/2010/wordml" xmlns:w15="http://schemas.microsoft.com/office/word/2012/wordml" xmlns:w16cex="http://schemas.microsoft.com/office/word/2018/wordml/cex" xmlns:w16cid="http://schemas.microsoft.com/office/word/2016/wordml/cid" xmlns:w16="http://schemas.microsoft.com/office/word/2018/wordml" xmlns:w16se="http://schemas.microsoft.com/office/word/2015/wordml/symex" xmlns:wpg="http://schemas.microsoft.com/office/word/2010/wordprocessingGroup" xmlns:wpi="http://schemas.microsoft.com/office/word/2010/wordprocessingInk" xmlns:wne="http://schemas.microsoft.com/office/word/2006/wordml" xmlns:wps="http://schemas.microsoft.com/office/word/2010/wordprocessingShape" mc:Ignorable="w14 w15 w16se w16cid w16 w16cex wp14">
+<w:hdr xmlns:wpc="http://schemas.microsoft.com/office/word/2010/wordprocessingCanvas" xmlns:cx="http://schemas.microsoft.com/office/drawing/2014/chartex" xmlns:cx1="http://schemas.microsoft.com/office/drawing/2015/9/8/chartex" xmlns:cx2="http://schemas.microsoft.com/office/drawing/2015/10/21/chartex" xmlns:cx3="http://schemas.microsoft.com/office/drawing/2016/5/9/chartex" xmlns:cx4="http://schemas.microsoft.com/office/drawing/2016/5/10/chartex" xmlns:cx5="http://schemas.microsoft.com/office/drawing/2016/5/11/chartex" xmlns:cx6="http://schemas.microsoft.com/office/drawing/2016/5/12/chartex" xmlns:cx7="http://schemas.microsoft.com/office/drawing/2016/5/13/chartex" xmlns:cx8="http://schemas.microsoft.com/office/drawing/2016/5/14/chartex" xmlns:mc="http://schemas.openxmlformats.org/markup-compatibility/2006" xmlns:aink="http://schemas.microsoft.com/office/drawing/2016/ink" xmlns:am3d="http://schemas.microsoft.com/office/drawing/2017/model3d" xmlns:o="urn:schemas-microsoft-com:office:office" xmlns:r="http://schemas.openxmlformats.org/officeDocument/2006/relationships" xmlns:m="http://schemas.openxmlformats.org/officeDocument/2006/math" xmlns:v="urn:schemas-microsoft-com:vml" xmlns:wp14="http://schemas.microsoft.com/office/word/2010/wordprocessingDrawing" xmlns:wp="http://schemas.openxmlformats.org/drawingml/2006/wordprocessingDrawing" xmlns:w10="urn:schemas-microsoft-com:office:word" xmlns:w="http://schemas.openxmlformats.org/wordprocessingml/2006/main" xmlns:w14="http://schemas.microsoft.com/office/word/2010/wordml" xmlns:w15="http://schemas.microsoft.com/office/word/2012/wordml" xmlns:w16cex="http://schemas.microsoft.com/office/word/2018/wordml/cex" xmlns:w16cid="http://schemas.microsoft.com/office/word/2016/wordml/cid" xmlns:w16="http://schemas.microsoft.com/office/word/2018/wordml" xmlns:w16sdtdh="http://schemas.microsoft.com/office/word/2020/wordml/sdtdatahash" xmlns:w16se="http://schemas.microsoft.com/office/word/2015/wordml/symex" xmlns:wpg="http://schemas.microsoft.com/office/word/2010/wordprocessingGroup" xmlns:wpi="http://schemas.microsoft.com/office/word/2010/wordprocessingInk" xmlns:wne="http://schemas.microsoft.com/office/word/2006/wordml" xmlns:wps="http://schemas.microsoft.com/office/word/2010/wordprocessingShape" mc:Ignorable="w14 w15 w16se w16cid w16 w16cex w16sdtdh wp14">
   <w:p>
     <w:pPr>
       <w:pStyle w:val="a3"/>
@@ -1111,8 +2410,129 @@
 </w:hdr>
 </file>
 
+<file path=word/numbering.xml><?xml version="1.0" encoding="utf-8"?>
+<w:numbering xmlns:wpc="http://schemas.microsoft.com/office/word/2010/wordprocessingCanvas" xmlns:cx="http://schemas.microsoft.com/office/drawing/2014/chartex" xmlns:cx1="http://schemas.microsoft.com/office/drawing/2015/9/8/chartex" xmlns:cx2="http://schemas.microsoft.com/office/drawing/2015/10/21/chartex" xmlns:cx3="http://schemas.microsoft.com/office/drawing/2016/5/9/chartex" xmlns:cx4="http://schemas.microsoft.com/office/drawing/2016/5/10/chartex" xmlns:cx5="http://schemas.microsoft.com/office/drawing/2016/5/11/chartex" xmlns:cx6="http://schemas.microsoft.com/office/drawing/2016/5/12/chartex" xmlns:cx7="http://schemas.microsoft.com/office/drawing/2016/5/13/chartex" xmlns:cx8="http://schemas.microsoft.com/office/drawing/2016/5/14/chartex" xmlns:mc="http://schemas.openxmlformats.org/markup-compatibility/2006" xmlns:aink="http://schemas.microsoft.com/office/drawing/2016/ink" xmlns:am3d="http://schemas.microsoft.com/office/drawing/2017/model3d" xmlns:o="urn:schemas-microsoft-com:office:office" xmlns:r="http://schemas.openxmlformats.org/officeDocument/2006/relationships" xmlns:m="http://schemas.openxmlformats.org/officeDocument/2006/math" xmlns:v="urn:schemas-microsoft-com:vml" xmlns:wp14="http://schemas.microsoft.com/office/word/2010/wordprocessingDrawing" xmlns:wp="http://schemas.openxmlformats.org/drawingml/2006/wordprocessingDrawing" xmlns:w10="urn:schemas-microsoft-com:office:word" xmlns:w="http://schemas.openxmlformats.org/wordprocessingml/2006/main" xmlns:w14="http://schemas.microsoft.com/office/word/2010/wordml" xmlns:w15="http://schemas.microsoft.com/office/word/2012/wordml" xmlns:w16cex="http://schemas.microsoft.com/office/word/2018/wordml/cex" xmlns:w16cid="http://schemas.microsoft.com/office/word/2016/wordml/cid" xmlns:w16="http://schemas.microsoft.com/office/word/2018/wordml" xmlns:w16sdtdh="http://schemas.microsoft.com/office/word/2020/wordml/sdtdatahash" xmlns:w16se="http://schemas.microsoft.com/office/word/2015/wordml/symex" xmlns:wpg="http://schemas.microsoft.com/office/word/2010/wordprocessingGroup" xmlns:wpi="http://schemas.microsoft.com/office/word/2010/wordprocessingInk" xmlns:wne="http://schemas.microsoft.com/office/word/2006/wordml" xmlns:wps="http://schemas.microsoft.com/office/word/2010/wordprocessingShape" mc:Ignorable="w14 w15 w16se w16cid w16 w16cex w16sdtdh wp14">
+  <w:abstractNum w:abstractNumId="0" w15:restartNumberingAfterBreak="0">
+    <w:nsid w:val="3A2A2E2A"/>
+    <w:multiLevelType w:val="hybridMultilevel"/>
+    <w:tmpl w:val="8E723924"/>
+    <w:lvl w:ilvl="0" w:tplc="04090001">
+      <w:start w:val="1"/>
+      <w:numFmt w:val="bullet"/>
+      <w:lvlText w:val=""/>
+      <w:lvlJc w:val="left"/>
+      <w:pPr>
+        <w:ind w:left="800" w:hanging="400"/>
+      </w:pPr>
+      <w:rPr>
+        <w:rFonts w:ascii="Wingdings" w:hAnsi="Wingdings" w:hint="default"/>
+      </w:rPr>
+    </w:lvl>
+    <w:lvl w:ilvl="1" w:tplc="04090003" w:tentative="1">
+      <w:start w:val="1"/>
+      <w:numFmt w:val="bullet"/>
+      <w:lvlText w:val=""/>
+      <w:lvlJc w:val="left"/>
+      <w:pPr>
+        <w:ind w:left="1200" w:hanging="400"/>
+      </w:pPr>
+      <w:rPr>
+        <w:rFonts w:ascii="Wingdings" w:hAnsi="Wingdings" w:hint="default"/>
+      </w:rPr>
+    </w:lvl>
+    <w:lvl w:ilvl="2" w:tplc="04090005" w:tentative="1">
+      <w:start w:val="1"/>
+      <w:numFmt w:val="bullet"/>
+      <w:lvlText w:val=""/>
+      <w:lvlJc w:val="left"/>
+      <w:pPr>
+        <w:ind w:left="1600" w:hanging="400"/>
+      </w:pPr>
+      <w:rPr>
+        <w:rFonts w:ascii="Wingdings" w:hAnsi="Wingdings" w:hint="default"/>
+      </w:rPr>
+    </w:lvl>
+    <w:lvl w:ilvl="3" w:tplc="04090001" w:tentative="1">
+      <w:start w:val="1"/>
+      <w:numFmt w:val="bullet"/>
+      <w:lvlText w:val=""/>
+      <w:lvlJc w:val="left"/>
+      <w:pPr>
+        <w:ind w:left="2000" w:hanging="400"/>
+      </w:pPr>
+      <w:rPr>
+        <w:rFonts w:ascii="Wingdings" w:hAnsi="Wingdings" w:hint="default"/>
+      </w:rPr>
+    </w:lvl>
+    <w:lvl w:ilvl="4" w:tplc="04090003" w:tentative="1">
+      <w:start w:val="1"/>
+      <w:numFmt w:val="bullet"/>
+      <w:lvlText w:val=""/>
+      <w:lvlJc w:val="left"/>
+      <w:pPr>
+        <w:ind w:left="2400" w:hanging="400"/>
+      </w:pPr>
+      <w:rPr>
+        <w:rFonts w:ascii="Wingdings" w:hAnsi="Wingdings" w:hint="default"/>
+      </w:rPr>
+    </w:lvl>
+    <w:lvl w:ilvl="5" w:tplc="04090005" w:tentative="1">
+      <w:start w:val="1"/>
+      <w:numFmt w:val="bullet"/>
+      <w:lvlText w:val=""/>
+      <w:lvlJc w:val="left"/>
+      <w:pPr>
+        <w:ind w:left="2800" w:hanging="400"/>
+      </w:pPr>
+      <w:rPr>
+        <w:rFonts w:ascii="Wingdings" w:hAnsi="Wingdings" w:hint="default"/>
+      </w:rPr>
+    </w:lvl>
+    <w:lvl w:ilvl="6" w:tplc="04090001" w:tentative="1">
+      <w:start w:val="1"/>
+      <w:numFmt w:val="bullet"/>
+      <w:lvlText w:val=""/>
+      <w:lvlJc w:val="left"/>
+      <w:pPr>
+        <w:ind w:left="3200" w:hanging="400"/>
+      </w:pPr>
+      <w:rPr>
+        <w:rFonts w:ascii="Wingdings" w:hAnsi="Wingdings" w:hint="default"/>
+      </w:rPr>
+    </w:lvl>
+    <w:lvl w:ilvl="7" w:tplc="04090003" w:tentative="1">
+      <w:start w:val="1"/>
+      <w:numFmt w:val="bullet"/>
+      <w:lvlText w:val=""/>
+      <w:lvlJc w:val="left"/>
+      <w:pPr>
+        <w:ind w:left="3600" w:hanging="400"/>
+      </w:pPr>
+      <w:rPr>
+        <w:rFonts w:ascii="Wingdings" w:hAnsi="Wingdings" w:hint="default"/>
+      </w:rPr>
+    </w:lvl>
+    <w:lvl w:ilvl="8" w:tplc="04090005" w:tentative="1">
+      <w:start w:val="1"/>
+      <w:numFmt w:val="bullet"/>
+      <w:lvlText w:val=""/>
+      <w:lvlJc w:val="left"/>
+      <w:pPr>
+        <w:ind w:left="4000" w:hanging="400"/>
+      </w:pPr>
+      <w:rPr>
+        <w:rFonts w:ascii="Wingdings" w:hAnsi="Wingdings" w:hint="default"/>
+      </w:rPr>
+    </w:lvl>
+  </w:abstractNum>
+  <w:num w:numId="1">
+    <w:abstractNumId w:val="0"/>
+  </w:num>
+</w:numbering>
+</file>
+
 <file path=word/styles.xml><?xml version="1.0" encoding="utf-8"?>
-<w:styles xmlns:mc="http://schemas.openxmlformats.org/markup-compatibility/2006" xmlns:r="http://schemas.openxmlformats.org/officeDocument/2006/relationships" xmlns:w="http://schemas.openxmlformats.org/wordprocessingml/2006/main" xmlns:w14="http://schemas.microsoft.com/office/word/2010/wordml" xmlns:w15="http://schemas.microsoft.com/office/word/2012/wordml" xmlns:w16cex="http://schemas.microsoft.com/office/word/2018/wordml/cex" xmlns:w16cid="http://schemas.microsoft.com/office/word/2016/wordml/cid" xmlns:w16="http://schemas.microsoft.com/office/word/2018/wordml" xmlns:w16se="http://schemas.microsoft.com/office/word/2015/wordml/symex" mc:Ignorable="w14 w15 w16se w16cid w16 w16cex">
+<w:styles xmlns:mc="http://schemas.openxmlformats.org/markup-compatibility/2006" xmlns:r="http://schemas.openxmlformats.org/officeDocument/2006/relationships" xmlns:w="http://schemas.openxmlformats.org/wordprocessingml/2006/main" xmlns:w14="http://schemas.microsoft.com/office/word/2010/wordml" xmlns:w15="http://schemas.microsoft.com/office/word/2012/wordml" xmlns:w16cex="http://schemas.microsoft.com/office/word/2018/wordml/cex" xmlns:w16cid="http://schemas.microsoft.com/office/word/2016/wordml/cid" xmlns:w16="http://schemas.microsoft.com/office/word/2018/wordml" xmlns:w16sdtdh="http://schemas.microsoft.com/office/word/2020/wordml/sdtdatahash" xmlns:w16se="http://schemas.microsoft.com/office/word/2015/wordml/symex" mc:Ignorable="w14 w15 w16se w16cid w16 w16cex w16sdtdh">
   <w:docDefaults>
     <w:rPrDefault>
       <w:rPr>
@@ -1616,6 +3036,29 @@
       <w:ind w:leftChars="400" w:left="800"/>
     </w:pPr>
   </w:style>
+  <w:style w:type="character" w:styleId="a8">
+    <w:name w:val="Hyperlink"/>
+    <w:basedOn w:val="a0"/>
+    <w:uiPriority w:val="99"/>
+    <w:unhideWhenUsed/>
+    <w:rsid w:val="00EF7644"/>
+    <w:rPr>
+      <w:color w:val="0563C1" w:themeColor="hyperlink"/>
+      <w:u w:val="single"/>
+    </w:rPr>
+  </w:style>
+  <w:style w:type="character" w:styleId="a9">
+    <w:name w:val="Unresolved Mention"/>
+    <w:basedOn w:val="a0"/>
+    <w:uiPriority w:val="99"/>
+    <w:semiHidden/>
+    <w:unhideWhenUsed/>
+    <w:rsid w:val="00EF7644"/>
+    <w:rPr>
+      <w:color w:val="605E5C"/>
+      <w:shd w:val="clear" w:color="auto" w:fill="E1DFDD"/>
+    </w:rPr>
+  </w:style>
 </w:styles>
 </file>
 
